--- a/2018/октябрь/29.10/Спахи  ЛС.docx
+++ b/2018/октябрь/29.10/Спахи  ЛС.docx
@@ -616,7 +616,13 @@
         <w:rPr>
           <w:lang w:val="ru-RU"/>
         </w:rPr>
-        <w:t xml:space="preserve">осложненная катаракта ОИ. Состояние после </w:t>
+        <w:t xml:space="preserve">Осложненная </w:t>
+      </w:r>
+      <w:r>
+        <w:rPr>
+          <w:lang w:val="ru-RU"/>
+        </w:rPr>
+        <w:t xml:space="preserve">катаракта ОИ. Состояние после </w:t>
       </w:r>
       <w:proofErr w:type="spellStart"/>
       <w:r>
@@ -630,19 +636,7 @@
         <w:rPr>
           <w:lang w:val="ru-RU"/>
         </w:rPr>
-        <w:t xml:space="preserve"> ОИ. ХБП II</w:t>
-      </w:r>
-      <w:r>
-        <w:rPr>
-          <w:lang w:val="ru-RU"/>
-        </w:rPr>
-        <w:t xml:space="preserve">I ст. Диабетическая </w:t>
-      </w:r>
-      <w:r>
-        <w:rPr>
-          <w:lang w:val="ru-RU"/>
-        </w:rPr>
-        <w:t xml:space="preserve">нефропатия </w:t>
+        <w:t xml:space="preserve"> ОИ. ХБП III ст. Диабетическая нефропатия </w:t>
       </w:r>
       <w:r>
         <w:rPr>
@@ -670,7 +664,85 @@
         <w:rPr>
           <w:lang w:val="ru-RU"/>
         </w:rPr>
-        <w:t xml:space="preserve"> артериальная гипертензия. Диабетическая ангиопатия артерий н/к II ст. Состояние после операции 2015: ампутационная культя II п. пр. стопы  липоидный некробиоз левой голени.   Поверхностные экскориации в месте укуса неизвестными насекомыми.</w:t>
+        <w:t xml:space="preserve"> артериальная гипертензия. Диабетическая ангиопатия артерий н/к II ст. Состояние после операции </w:t>
+      </w:r>
+      <w:r>
+        <w:rPr>
+          <w:lang w:val="ru-RU"/>
+        </w:rPr>
+        <w:t>(</w:t>
+      </w:r>
+      <w:r>
+        <w:rPr>
+          <w:lang w:val="ru-RU"/>
+        </w:rPr>
+        <w:t>2015</w:t>
+      </w:r>
+      <w:r>
+        <w:rPr>
+          <w:lang w:val="ru-RU"/>
+        </w:rPr>
+        <w:t>)</w:t>
+      </w:r>
+      <w:r>
+        <w:rPr>
+          <w:lang w:val="ru-RU"/>
+        </w:rPr>
+        <w:t>: ампутационная культя II п. пр. стопы</w:t>
+      </w:r>
+      <w:r>
+        <w:rPr>
+          <w:lang w:val="ru-RU"/>
+        </w:rPr>
+        <w:t>.</w:t>
+      </w:r>
+      <w:r>
+        <w:rPr>
+          <w:lang w:val="ru-RU"/>
+        </w:rPr>
+        <w:t xml:space="preserve">  </w:t>
+      </w:r>
+      <w:r>
+        <w:rPr>
+          <w:lang w:val="ru-RU"/>
+        </w:rPr>
+        <w:t xml:space="preserve">Липоидный </w:t>
+      </w:r>
+      <w:r>
+        <w:rPr>
+          <w:lang w:val="ru-RU"/>
+        </w:rPr>
+        <w:t xml:space="preserve">некробиоз </w:t>
+      </w:r>
+      <w:r>
+        <w:rPr>
+          <w:lang w:val="ru-RU"/>
+        </w:rPr>
+        <w:t>обеих</w:t>
+      </w:r>
+      <w:r>
+        <w:rPr>
+          <w:lang w:val="ru-RU"/>
+        </w:rPr>
+        <w:t xml:space="preserve"> голени.   Поверхностные экскор</w:t>
+      </w:r>
+      <w:r>
+        <w:rPr>
+          <w:lang w:val="ru-RU"/>
+        </w:rPr>
+        <w:t>иации в месте укуса неизвестным</w:t>
+      </w:r>
+      <w:r>
+        <w:rPr>
+          <w:lang w:val="ru-RU"/>
+        </w:rPr>
+        <w:t xml:space="preserve"> насекомым.</w:t>
+      </w:r>
+      <w:r>
+        <w:rPr>
+          <w:lang w:val="ru-RU"/>
+        </w:rPr>
+        <w:t xml:space="preserve"> Диабетическая дистальная симметричная полинейропатия н/к, сенсомоторная форма. </w:t>
       </w:r>
     </w:p>
     <w:p>
@@ -1002,51 +1074,355 @@
         <w:rPr>
           <w:lang w:val="ru-RU"/>
         </w:rPr>
-        <w:t xml:space="preserve">. Комы </w:t>
-      </w:r>
+        <w:t xml:space="preserve">. </w:t>
+      </w:r>
+      <w:r>
+        <w:rPr>
+          <w:lang w:val="ru-RU"/>
+        </w:rPr>
+        <w:t xml:space="preserve">Неоднократно гипогликемические комы, </w:t>
+      </w:r>
+      <w:proofErr w:type="gramStart"/>
+      <w:r>
+        <w:rPr>
+          <w:lang w:val="ru-RU"/>
+        </w:rPr>
+        <w:t>последняя</w:t>
+      </w:r>
+      <w:proofErr w:type="gramEnd"/>
       <w:r>
         <w:rPr>
           <w:lang w:val="ru-RU"/>
         </w:rPr>
         <w:t xml:space="preserve"> </w:t>
       </w:r>
+      <w:r>
+        <w:rPr>
+          <w:lang w:val="ru-RU"/>
+        </w:rPr>
+        <w:t xml:space="preserve">2009,  </w:t>
+      </w:r>
+      <w:r>
+        <w:rPr>
+          <w:lang w:val="ru-RU"/>
+        </w:rPr>
+        <w:t>кетоацидотические</w:t>
+      </w:r>
+      <w:r>
+        <w:rPr>
+          <w:lang w:val="ru-RU"/>
+        </w:rPr>
+        <w:t xml:space="preserve"> состояния – 1998, 1999. </w:t>
+      </w:r>
+      <w:r>
+        <w:rPr>
+          <w:lang w:val="ru-RU"/>
+        </w:rPr>
+        <w:t>В наст</w:t>
+      </w:r>
       <w:proofErr w:type="gramStart"/>
       <w:r>
         <w:rPr>
           <w:lang w:val="ru-RU"/>
         </w:rPr>
-        <w:t>гипогликемическая</w:t>
+        <w:t>.</w:t>
       </w:r>
       <w:proofErr w:type="gramEnd"/>
       <w:r>
         <w:rPr>
           <w:lang w:val="ru-RU"/>
         </w:rPr>
-        <w:t xml:space="preserve"> – 2009,  </w:t>
-      </w:r>
-      <w:r>
-        <w:rPr>
-          <w:lang w:val="ru-RU"/>
-        </w:rPr>
-        <w:t>кетоацидотические</w:t>
-      </w:r>
-      <w:r>
-        <w:rPr>
-          <w:lang w:val="ru-RU"/>
-        </w:rPr>
-        <w:t xml:space="preserve"> состояния – 1998, 1999. </w:t>
-      </w:r>
-      <w:r>
-        <w:rPr>
-          <w:lang w:val="ru-RU"/>
-        </w:rPr>
-        <w:t>В наст</w:t>
+        <w:t xml:space="preserve"> </w:t>
       </w:r>
       <w:proofErr w:type="gramStart"/>
       <w:r>
         <w:rPr>
           <w:lang w:val="ru-RU"/>
         </w:rPr>
+        <w:t>в</w:t>
+      </w:r>
+      <w:proofErr w:type="gramEnd"/>
+      <w:r>
+        <w:rPr>
+          <w:lang w:val="ru-RU"/>
+        </w:rPr>
+        <w:t xml:space="preserve">ремя принимает:  </w:t>
+      </w:r>
+      <w:r>
+        <w:rPr>
+          <w:lang w:val="ru-RU"/>
+        </w:rPr>
+        <w:t xml:space="preserve">Эпайдра </w:t>
+      </w:r>
+      <w:proofErr w:type="gramStart"/>
+      <w:r>
+        <w:rPr>
+          <w:lang w:val="ru-RU"/>
+        </w:rPr>
+        <w:t>п</w:t>
+      </w:r>
+      <w:proofErr w:type="gramEnd"/>
+      <w:r>
+        <w:rPr>
+          <w:lang w:val="ru-RU"/>
+        </w:rPr>
+        <w:t>/з-</w:t>
+      </w:r>
+      <w:r>
+        <w:rPr>
+          <w:lang w:val="ru-RU"/>
+        </w:rPr>
+        <w:t>4</w:t>
+      </w:r>
+      <w:r>
+        <w:rPr>
+          <w:lang w:val="ru-RU"/>
+        </w:rPr>
+        <w:t xml:space="preserve"> ед., п/о-</w:t>
+      </w:r>
+      <w:r>
+        <w:rPr>
+          <w:lang w:val="ru-RU"/>
+        </w:rPr>
+        <w:t>4</w:t>
+      </w:r>
+      <w:r>
+        <w:rPr>
+          <w:lang w:val="ru-RU"/>
+        </w:rPr>
+        <w:t xml:space="preserve"> ед., п/у-</w:t>
+      </w:r>
+      <w:r>
+        <w:rPr>
+          <w:lang w:val="ru-RU"/>
+        </w:rPr>
+        <w:t>2-3</w:t>
+      </w:r>
+      <w:r>
+        <w:rPr>
+          <w:lang w:val="ru-RU"/>
+        </w:rPr>
+        <w:t xml:space="preserve"> ед., </w:t>
+      </w:r>
+      <w:proofErr w:type="spellStart"/>
+      <w:r>
+        <w:rPr>
+          <w:lang w:val="ru-RU"/>
+        </w:rPr>
+        <w:t>Тожео</w:t>
+      </w:r>
+      <w:proofErr w:type="spellEnd"/>
+      <w:r>
+        <w:rPr>
+          <w:lang w:val="ru-RU"/>
+        </w:rPr>
+        <w:t xml:space="preserve"> п/з 26 ед.  </w:t>
+      </w:r>
+      <w:r>
+        <w:rPr>
+          <w:lang w:val="ru-RU"/>
+        </w:rPr>
+        <w:t xml:space="preserve">Гликемия </w:t>
+      </w:r>
+      <w:r>
+        <w:rPr>
+          <w:lang w:val="ru-RU"/>
+        </w:rPr>
+        <w:t>–</w:t>
+      </w:r>
+      <w:r>
+        <w:rPr>
+          <w:lang w:val="ru-RU"/>
+        </w:rPr>
+        <w:t>2,8-11,9</w:t>
+      </w:r>
+      <w:r>
+        <w:rPr>
+          <w:lang w:val="ru-RU"/>
+        </w:rPr>
+        <w:t xml:space="preserve"> </w:t>
+      </w:r>
+      <w:proofErr w:type="spellStart"/>
+      <w:r>
+        <w:rPr>
+          <w:lang w:val="ru-RU"/>
+        </w:rPr>
+        <w:t>ммоль</w:t>
+      </w:r>
+      <w:proofErr w:type="spellEnd"/>
+      <w:r>
+        <w:rPr>
+          <w:lang w:val="ru-RU"/>
+        </w:rPr>
+        <w:t>/л</w:t>
+      </w:r>
+      <w:r>
+        <w:rPr>
+          <w:lang w:val="ru-RU"/>
+        </w:rPr>
+        <w:t xml:space="preserve">. </w:t>
+      </w:r>
+      <w:proofErr w:type="spellStart"/>
+      <w:r>
+        <w:rPr>
+          <w:lang w:val="ru-RU"/>
+        </w:rPr>
+        <w:t>НвАIс</w:t>
+      </w:r>
+      <w:proofErr w:type="spellEnd"/>
+      <w:r>
+        <w:rPr>
+          <w:lang w:val="ru-RU"/>
+        </w:rPr>
+        <w:t xml:space="preserve"> </w:t>
+      </w:r>
+      <w:r>
+        <w:rPr>
+          <w:lang w:val="ru-RU"/>
+        </w:rPr>
+        <w:t>–</w:t>
+      </w:r>
+      <w:r>
+        <w:rPr>
+          <w:lang w:val="ru-RU"/>
+        </w:rPr>
+        <w:t xml:space="preserve"> </w:t>
+      </w:r>
+      <w:r>
+        <w:rPr>
+          <w:lang w:val="ru-RU"/>
+        </w:rPr>
+        <w:t>5,4</w:t>
+      </w:r>
+      <w:r>
+        <w:rPr>
+          <w:lang w:val="ru-RU"/>
+        </w:rPr>
+        <w:t xml:space="preserve"> %</w:t>
+      </w:r>
+      <w:r>
+        <w:rPr>
+          <w:lang w:val="ru-RU"/>
+        </w:rPr>
+        <w:t xml:space="preserve"> от </w:t>
+      </w:r>
+      <w:r>
+        <w:rPr>
+          <w:lang w:val="ru-RU"/>
+        </w:rPr>
+        <w:t xml:space="preserve">04.10.18 </w:t>
+      </w:r>
+      <w:r>
+        <w:rPr>
+          <w:lang w:val="ru-RU"/>
+        </w:rPr>
+        <w:t xml:space="preserve"> </w:t>
+      </w:r>
+      <w:r>
+        <w:rPr>
+          <w:lang w:val="ru-RU"/>
+        </w:rPr>
+        <w:t xml:space="preserve">Последнее </w:t>
+      </w:r>
+      <w:proofErr w:type="spellStart"/>
+      <w:r>
+        <w:rPr>
+          <w:lang w:val="ru-RU"/>
+        </w:rPr>
+        <w:t>стац</w:t>
+      </w:r>
+      <w:proofErr w:type="spellEnd"/>
+      <w:r>
+        <w:rPr>
+          <w:lang w:val="ru-RU"/>
+        </w:rPr>
+        <w:t xml:space="preserve">. лечение  в </w:t>
+      </w:r>
+      <w:r>
+        <w:rPr>
+          <w:lang w:val="ru-RU"/>
+        </w:rPr>
+        <w:t>2017</w:t>
+      </w:r>
+      <w:r>
+        <w:rPr>
+          <w:lang w:val="ru-RU"/>
+        </w:rPr>
+        <w:t xml:space="preserve">г. </w:t>
+      </w:r>
+      <w:r>
+        <w:rPr>
+          <w:lang w:val="ru-RU"/>
+        </w:rPr>
+        <w:t xml:space="preserve">Диффузный зоб  с 2015 АТТПО – 33 МЕ/мл (0-30)  </w:t>
+      </w:r>
+      <w:proofErr w:type="spellStart"/>
+      <w:r>
+        <w:rPr>
+          <w:lang w:val="ru-RU"/>
+        </w:rPr>
+        <w:t>Диаб</w:t>
+      </w:r>
+      <w:proofErr w:type="spellEnd"/>
+      <w:r>
+        <w:rPr>
+          <w:lang w:val="ru-RU"/>
+        </w:rPr>
+        <w:t xml:space="preserve">. нефропатия с 2005. </w:t>
+      </w:r>
+      <w:r>
+        <w:rPr>
+          <w:lang w:val="ru-RU"/>
+        </w:rPr>
+        <w:t>Повышение</w:t>
+      </w:r>
+      <w:r>
+        <w:rPr>
+          <w:lang w:val="ru-RU"/>
+        </w:rPr>
+        <w:t xml:space="preserve"> А</w:t>
+      </w:r>
+      <w:r>
+        <w:rPr>
+          <w:lang w:val="ru-RU"/>
+        </w:rPr>
+        <w:t>Д</w:t>
+      </w:r>
+      <w:r>
+        <w:rPr>
+          <w:lang w:val="ru-RU"/>
+        </w:rPr>
+        <w:t xml:space="preserve"> с 2008</w:t>
+      </w:r>
+      <w:r>
+        <w:rPr>
+          <w:lang w:val="ru-RU"/>
+        </w:rPr>
+        <w:t>,</w:t>
+      </w:r>
+      <w:r>
+        <w:rPr>
+          <w:lang w:val="ru-RU"/>
+        </w:rPr>
+        <w:t xml:space="preserve"> с того же време</w:t>
+      </w:r>
+      <w:r>
+        <w:rPr>
+          <w:lang w:val="ru-RU"/>
+        </w:rPr>
+        <w:t>ни</w:t>
+      </w:r>
+      <w:r>
+        <w:rPr>
+          <w:lang w:val="ru-RU"/>
+        </w:rPr>
+        <w:t xml:space="preserve">  повышение уровня  азот</w:t>
+      </w:r>
+      <w:proofErr w:type="gramStart"/>
+      <w:r>
+        <w:rPr>
+          <w:lang w:val="ru-RU"/>
+        </w:rPr>
         <w:t>.</w:t>
       </w:r>
       <w:proofErr w:type="gramEnd"/>
@@ -1061,427 +1437,159 @@
         <w:rPr>
           <w:lang w:val="ru-RU"/>
         </w:rPr>
-        <w:t>в</w:t>
+        <w:t>ш</w:t>
       </w:r>
       <w:proofErr w:type="gramEnd"/>
       <w:r>
         <w:rPr>
           <w:lang w:val="ru-RU"/>
         </w:rPr>
-        <w:t xml:space="preserve">ремя принимает:  </w:t>
-      </w:r>
-      <w:r>
-        <w:rPr>
-          <w:lang w:val="ru-RU"/>
-        </w:rPr>
-        <w:t xml:space="preserve">Эпайдра </w:t>
+        <w:t>лаков</w:t>
+      </w:r>
+      <w:r>
+        <w:rPr>
+          <w:lang w:val="ru-RU"/>
+        </w:rPr>
+        <w:t xml:space="preserve"> (на фоне беременности, родов)</w:t>
+      </w:r>
+      <w:r>
+        <w:rPr>
+          <w:lang w:val="ru-RU"/>
+        </w:rPr>
+        <w:t xml:space="preserve">. </w:t>
+      </w:r>
+      <w:r>
+        <w:rPr>
+          <w:lang w:val="ru-RU"/>
+        </w:rPr>
+        <w:t xml:space="preserve">В </w:t>
+      </w:r>
+      <w:r>
+        <w:rPr>
+          <w:lang w:val="ru-RU"/>
+        </w:rPr>
+        <w:t xml:space="preserve">2005 – </w:t>
+      </w:r>
+      <w:proofErr w:type="spellStart"/>
+      <w:r>
+        <w:rPr>
+          <w:lang w:val="ru-RU"/>
+        </w:rPr>
+        <w:t>лазеркоагуляция</w:t>
+      </w:r>
+      <w:proofErr w:type="spellEnd"/>
+      <w:r>
+        <w:rPr>
+          <w:lang w:val="ru-RU"/>
+        </w:rPr>
+        <w:t xml:space="preserve"> сетчатки</w:t>
+      </w:r>
+      <w:r>
+        <w:rPr>
+          <w:lang w:val="ru-RU"/>
+        </w:rPr>
+        <w:t>.</w:t>
+      </w:r>
+      <w:r>
+        <w:rPr>
+          <w:lang w:val="ru-RU"/>
+        </w:rPr>
+        <w:t xml:space="preserve"> </w:t>
+      </w:r>
+      <w:r>
+        <w:rPr>
+          <w:lang w:val="ru-RU"/>
+        </w:rPr>
+        <w:t xml:space="preserve"> С 1999 липоидный некробиоз обеих голеней. В 2000 перенесла остеомиелит </w:t>
+      </w:r>
+      <w:r>
+        <w:rPr>
+          <w:lang w:val="en-US"/>
+        </w:rPr>
+        <w:t>IV</w:t>
+      </w:r>
+      <w:r>
+        <w:rPr>
+          <w:lang w:val="ru-RU"/>
+        </w:rPr>
+        <w:t>-</w:t>
+      </w:r>
+      <w:r>
+        <w:rPr>
+          <w:lang w:val="en-US"/>
+        </w:rPr>
+        <w:t>V</w:t>
+      </w:r>
+      <w:r>
+        <w:rPr>
+          <w:lang w:val="ru-RU"/>
+        </w:rPr>
+        <w:t xml:space="preserve"> п. левой стопы. В 2015 </w:t>
+      </w:r>
+      <w:r>
+        <w:rPr>
+          <w:lang w:val="ru-RU"/>
+        </w:rPr>
+        <w:t>длительно</w:t>
+      </w:r>
+      <w:r>
+        <w:rPr>
+          <w:lang w:val="ru-RU"/>
+        </w:rPr>
+        <w:t xml:space="preserve"> </w:t>
+      </w:r>
+      <w:r>
+        <w:rPr>
+          <w:lang w:val="ru-RU"/>
+        </w:rPr>
+        <w:t>незаживающая</w:t>
+      </w:r>
+      <w:r>
+        <w:rPr>
+          <w:lang w:val="ru-RU"/>
+        </w:rPr>
+        <w:t xml:space="preserve"> </w:t>
+      </w:r>
+      <w:r>
+        <w:rPr>
+          <w:lang w:val="ru-RU"/>
+        </w:rPr>
+        <w:t xml:space="preserve">трофическая язва  </w:t>
+      </w:r>
+      <w:r>
+        <w:rPr>
+          <w:lang w:val="ru-RU"/>
+        </w:rPr>
+        <w:t>II  п. пр.</w:t>
+      </w:r>
+      <w:r>
+        <w:rPr>
+          <w:lang w:val="ru-RU"/>
+        </w:rPr>
+        <w:t xml:space="preserve"> стопы</w:t>
       </w:r>
       <w:proofErr w:type="gramStart"/>
       <w:r>
         <w:rPr>
           <w:lang w:val="ru-RU"/>
         </w:rPr>
-        <w:t>п</w:t>
+        <w:t xml:space="preserve"> ,</w:t>
       </w:r>
       <w:proofErr w:type="gramEnd"/>
       <w:r>
         <w:rPr>
           <w:lang w:val="ru-RU"/>
         </w:rPr>
-        <w:t>/з-</w:t>
-      </w:r>
-      <w:r>
-        <w:rPr>
-          <w:lang w:val="ru-RU"/>
-        </w:rPr>
-        <w:t>4</w:t>
-      </w:r>
-      <w:r>
-        <w:rPr>
-          <w:lang w:val="ru-RU"/>
-        </w:rPr>
-        <w:t xml:space="preserve"> ед., п/о-</w:t>
-      </w:r>
-      <w:r>
-        <w:rPr>
-          <w:lang w:val="ru-RU"/>
-        </w:rPr>
-        <w:t>4</w:t>
-      </w:r>
-      <w:r>
-        <w:rPr>
-          <w:lang w:val="ru-RU"/>
-        </w:rPr>
-        <w:t xml:space="preserve"> ед., п/у-</w:t>
-      </w:r>
-      <w:r>
-        <w:rPr>
-          <w:lang w:val="ru-RU"/>
-        </w:rPr>
-        <w:t>2-3</w:t>
-      </w:r>
-      <w:r>
-        <w:rPr>
-          <w:lang w:val="ru-RU"/>
-        </w:rPr>
-        <w:t xml:space="preserve"> ед., </w:t>
+        <w:t xml:space="preserve">. В 11. 2015 ампутация II п. </w:t>
       </w:r>
       <w:proofErr w:type="spellStart"/>
       <w:r>
         <w:rPr>
           <w:lang w:val="ru-RU"/>
         </w:rPr>
-        <w:t>Тожео</w:t>
+        <w:t>пр</w:t>
       </w:r>
       <w:proofErr w:type="spellEnd"/>
-      <w:r>
-        <w:rPr>
-          <w:lang w:val="ru-RU"/>
-        </w:rPr>
-        <w:t xml:space="preserve"> п/з 26 ед.  </w:t>
-      </w:r>
-      <w:r>
-        <w:rPr>
-          <w:lang w:val="ru-RU"/>
-        </w:rPr>
-        <w:t xml:space="preserve">Гликемия </w:t>
-      </w:r>
-      <w:r>
-        <w:rPr>
-          <w:lang w:val="ru-RU"/>
-        </w:rPr>
-        <w:t>–</w:t>
-      </w:r>
-      <w:r>
-        <w:rPr>
-          <w:lang w:val="ru-RU"/>
-        </w:rPr>
-        <w:t>2,8-11,9</w:t>
-      </w:r>
-      <w:r>
-        <w:rPr>
-          <w:lang w:val="ru-RU"/>
-        </w:rPr>
-        <w:t xml:space="preserve"> </w:t>
-      </w:r>
-      <w:proofErr w:type="spellStart"/>
-      <w:r>
-        <w:rPr>
-          <w:lang w:val="ru-RU"/>
-        </w:rPr>
-        <w:t>ммоль</w:t>
-      </w:r>
-      <w:proofErr w:type="spellEnd"/>
-      <w:r>
-        <w:rPr>
-          <w:lang w:val="ru-RU"/>
-        </w:rPr>
-        <w:t>/л</w:t>
-      </w:r>
-      <w:r>
-        <w:rPr>
-          <w:lang w:val="ru-RU"/>
-        </w:rPr>
-        <w:t xml:space="preserve">. </w:t>
-      </w:r>
-      <w:proofErr w:type="spellStart"/>
-      <w:r>
-        <w:rPr>
-          <w:lang w:val="ru-RU"/>
-        </w:rPr>
-        <w:t>Н</w:t>
-      </w:r>
-      <w:bookmarkStart w:id="3" w:name="_GoBack"/>
-      <w:bookmarkEnd w:id="3"/>
-      <w:r>
-        <w:rPr>
-          <w:lang w:val="ru-RU"/>
-        </w:rPr>
-        <w:t>вАIс</w:t>
-      </w:r>
-      <w:proofErr w:type="spellEnd"/>
-      <w:r>
-        <w:rPr>
-          <w:lang w:val="ru-RU"/>
-        </w:rPr>
-        <w:t xml:space="preserve"> </w:t>
-      </w:r>
-      <w:r>
-        <w:rPr>
-          <w:lang w:val="ru-RU"/>
-        </w:rPr>
-        <w:t>–</w:t>
-      </w:r>
-      <w:r>
-        <w:rPr>
-          <w:lang w:val="ru-RU"/>
-        </w:rPr>
-        <w:t xml:space="preserve"> </w:t>
-      </w:r>
-      <w:r>
-        <w:rPr>
-          <w:lang w:val="ru-RU"/>
-        </w:rPr>
-        <w:t>5,4</w:t>
-      </w:r>
-      <w:r>
-        <w:rPr>
-          <w:lang w:val="ru-RU"/>
-        </w:rPr>
-        <w:t xml:space="preserve"> %</w:t>
-      </w:r>
-      <w:r>
-        <w:rPr>
-          <w:lang w:val="ru-RU"/>
-        </w:rPr>
-        <w:t xml:space="preserve"> от </w:t>
-      </w:r>
-      <w:r>
-        <w:rPr>
-          <w:lang w:val="ru-RU"/>
-        </w:rPr>
-        <w:t xml:space="preserve">04.10.18 </w:t>
-      </w:r>
-      <w:r>
-        <w:rPr>
-          <w:lang w:val="ru-RU"/>
-        </w:rPr>
-        <w:t xml:space="preserve"> </w:t>
-      </w:r>
-      <w:r>
-        <w:rPr>
-          <w:lang w:val="ru-RU"/>
-        </w:rPr>
-        <w:t xml:space="preserve">Последнее </w:t>
-      </w:r>
-      <w:proofErr w:type="spellStart"/>
-      <w:r>
-        <w:rPr>
-          <w:lang w:val="ru-RU"/>
-        </w:rPr>
-        <w:t>стац</w:t>
-      </w:r>
-      <w:proofErr w:type="spellEnd"/>
-      <w:r>
-        <w:rPr>
-          <w:lang w:val="ru-RU"/>
-        </w:rPr>
-        <w:t xml:space="preserve">. лечение  в </w:t>
-      </w:r>
-      <w:r>
-        <w:rPr>
-          <w:lang w:val="ru-RU"/>
-        </w:rPr>
-        <w:t>2017</w:t>
-      </w:r>
-      <w:r>
-        <w:rPr>
-          <w:lang w:val="ru-RU"/>
-        </w:rPr>
-        <w:t xml:space="preserve">г. </w:t>
-      </w:r>
-      <w:r>
-        <w:rPr>
-          <w:lang w:val="ru-RU"/>
-        </w:rPr>
-        <w:t xml:space="preserve">Диффузный зоб  с 2015 АТТПО – 33 МЕ/мл (0-30)  </w:t>
-      </w:r>
-      <w:proofErr w:type="spellStart"/>
-      <w:r>
-        <w:rPr>
-          <w:lang w:val="ru-RU"/>
-        </w:rPr>
-        <w:t>Диаб</w:t>
-      </w:r>
-      <w:proofErr w:type="spellEnd"/>
-      <w:r>
-        <w:rPr>
-          <w:lang w:val="ru-RU"/>
-        </w:rPr>
-        <w:t xml:space="preserve">. нефропатия с 2005. </w:t>
-      </w:r>
-      <w:r>
-        <w:rPr>
-          <w:lang w:val="ru-RU"/>
-        </w:rPr>
-        <w:t>Повышение</w:t>
-      </w:r>
-      <w:r>
-        <w:rPr>
-          <w:lang w:val="ru-RU"/>
-        </w:rPr>
-        <w:t xml:space="preserve"> А</w:t>
-      </w:r>
-      <w:r>
-        <w:rPr>
-          <w:lang w:val="ru-RU"/>
-        </w:rPr>
-        <w:t>Д</w:t>
-      </w:r>
-      <w:r>
-        <w:rPr>
-          <w:lang w:val="ru-RU"/>
-        </w:rPr>
-        <w:t xml:space="preserve"> с 2008 с того же време</w:t>
-      </w:r>
-      <w:r>
-        <w:rPr>
-          <w:lang w:val="ru-RU"/>
-        </w:rPr>
-        <w:t>ни</w:t>
-      </w:r>
-      <w:r>
-        <w:rPr>
-          <w:lang w:val="ru-RU"/>
-        </w:rPr>
-        <w:t xml:space="preserve">  повышение уровня  азот</w:t>
-      </w:r>
-      <w:proofErr w:type="gramStart"/>
-      <w:r>
-        <w:rPr>
-          <w:lang w:val="ru-RU"/>
-        </w:rPr>
-        <w:t>.</w:t>
-      </w:r>
-      <w:proofErr w:type="gramEnd"/>
-      <w:r>
-        <w:rPr>
-          <w:lang w:val="ru-RU"/>
-        </w:rPr>
-        <w:t xml:space="preserve"> </w:t>
-      </w:r>
-      <w:proofErr w:type="gramStart"/>
-      <w:r>
-        <w:rPr>
-          <w:lang w:val="ru-RU"/>
-        </w:rPr>
-        <w:t>ш</w:t>
-      </w:r>
-      <w:proofErr w:type="gramEnd"/>
-      <w:r>
-        <w:rPr>
-          <w:lang w:val="ru-RU"/>
-        </w:rPr>
-        <w:t xml:space="preserve">лаков. </w:t>
-      </w:r>
-      <w:r>
-        <w:rPr>
-          <w:lang w:val="ru-RU"/>
-        </w:rPr>
-        <w:t xml:space="preserve">В </w:t>
-      </w:r>
-      <w:r>
-        <w:rPr>
-          <w:lang w:val="ru-RU"/>
-        </w:rPr>
-        <w:t xml:space="preserve">2005 – </w:t>
-      </w:r>
-      <w:proofErr w:type="spellStart"/>
-      <w:r>
-        <w:rPr>
-          <w:lang w:val="ru-RU"/>
-        </w:rPr>
-        <w:t>лазеркоагуляция</w:t>
-      </w:r>
-      <w:proofErr w:type="spellEnd"/>
-      <w:r>
-        <w:rPr>
-          <w:lang w:val="ru-RU"/>
-        </w:rPr>
-        <w:t xml:space="preserve"> сетчатки</w:t>
-      </w:r>
-      <w:r>
-        <w:rPr>
-          <w:lang w:val="ru-RU"/>
-        </w:rPr>
-        <w:t>.</w:t>
-      </w:r>
-      <w:r>
-        <w:rPr>
-          <w:lang w:val="ru-RU"/>
-        </w:rPr>
-        <w:t xml:space="preserve"> </w:t>
-      </w:r>
-      <w:r>
-        <w:rPr>
-          <w:lang w:val="ru-RU"/>
-        </w:rPr>
-        <w:t xml:space="preserve"> С 1999 липоидный некробиоз обеих голеней. В 2000 перенесла остеомиелит </w:t>
-      </w:r>
-      <w:r>
-        <w:rPr>
-          <w:lang w:val="en-US"/>
-        </w:rPr>
-        <w:t>IV</w:t>
-      </w:r>
-      <w:r>
-        <w:rPr>
-          <w:lang w:val="ru-RU"/>
-        </w:rPr>
-        <w:t>-</w:t>
-      </w:r>
-      <w:r>
-        <w:rPr>
-          <w:lang w:val="en-US"/>
-        </w:rPr>
-        <w:t>V</w:t>
-      </w:r>
-      <w:r>
-        <w:rPr>
-          <w:lang w:val="ru-RU"/>
-        </w:rPr>
-        <w:t xml:space="preserve"> п. левой стопы. В 2015 трофическая язва  </w:t>
-      </w:r>
-      <w:r>
-        <w:rPr>
-          <w:lang w:val="ru-RU"/>
-        </w:rPr>
-        <w:t>II  п. пр.</w:t>
-      </w:r>
-      <w:r>
-        <w:rPr>
-          <w:lang w:val="ru-RU"/>
-        </w:rPr>
-        <w:t xml:space="preserve"> стопы</w:t>
-      </w:r>
-      <w:proofErr w:type="gramStart"/>
-      <w:r>
-        <w:rPr>
-          <w:lang w:val="ru-RU"/>
-        </w:rPr>
-        <w:t xml:space="preserve"> ,</w:t>
-      </w:r>
-      <w:proofErr w:type="gramEnd"/>
-      <w:r>
-        <w:rPr>
-          <w:lang w:val="ru-RU"/>
-        </w:rPr>
-        <w:t xml:space="preserve"> </w:t>
-      </w:r>
-      <w:proofErr w:type="spellStart"/>
-      <w:r>
-        <w:rPr>
-          <w:lang w:val="ru-RU"/>
-        </w:rPr>
-        <w:t>длительнонезаживающая</w:t>
-      </w:r>
-      <w:proofErr w:type="spellEnd"/>
-      <w:r>
-        <w:rPr>
-          <w:lang w:val="ru-RU"/>
-        </w:rPr>
-        <w:t xml:space="preserve">. В 11. 2015 ампутация II п. </w:t>
-      </w:r>
-      <w:proofErr w:type="spellStart"/>
-      <w:proofErr w:type="gramStart"/>
-      <w:r>
-        <w:rPr>
-          <w:lang w:val="ru-RU"/>
-        </w:rPr>
-        <w:t>пр</w:t>
-      </w:r>
-      <w:proofErr w:type="spellEnd"/>
-      <w:proofErr w:type="gramEnd"/>
       <w:r>
         <w:rPr>
           <w:lang w:val="ru-RU"/>
@@ -4364,25 +4472,25 @@
         <w:t>глюкозурия</w:t>
       </w:r>
       <w:proofErr w:type="spellEnd"/>
-      <w:proofErr w:type="gramStart"/>
-      <w:r>
-        <w:rPr>
-          <w:lang w:val="ru-RU"/>
-        </w:rPr>
-        <w:t xml:space="preserve"> –  %</w:t>
-      </w:r>
-      <w:r>
-        <w:rPr>
-          <w:lang w:val="ru-RU"/>
-        </w:rPr>
-        <w:t xml:space="preserve">;   </w:t>
-      </w:r>
-      <w:proofErr w:type="gramEnd"/>
-      <w:r>
-        <w:rPr>
-          <w:lang w:val="ru-RU"/>
-        </w:rPr>
-        <w:t xml:space="preserve">Суточная протеинурия –  </w:t>
+      <w:r>
+        <w:rPr>
+          <w:lang w:val="ru-RU"/>
+        </w:rPr>
+        <w:t xml:space="preserve"> –  </w:t>
+      </w:r>
+      <w:proofErr w:type="spellStart"/>
+      <w:r>
+        <w:rPr>
+          <w:lang w:val="ru-RU"/>
+        </w:rPr>
+        <w:t>отр</w:t>
+      </w:r>
+      <w:proofErr w:type="spellEnd"/>
+      <w:r>
+        <w:rPr>
+          <w:lang w:val="ru-RU"/>
+        </w:rPr>
+        <w:t xml:space="preserve">;   Суточная протеинурия –  </w:t>
       </w:r>
       <w:r>
         <w:rPr>
@@ -4390,16 +4498,6 @@
         </w:rPr>
         <w:t>0,919</w:t>
       </w:r>
-    </w:p>
-    <w:p>
-      <w:pPr>
-        <w:pStyle w:val="5"/>
-        <w:ind w:left="-567"/>
-        <w:rPr>
-          <w:sz w:val="24"/>
-          <w:szCs w:val="24"/>
-        </w:rPr>
-      </w:pPr>
     </w:p>
     <w:tbl>
       <w:tblPr>
@@ -4433,6 +4531,8 @@
                 <w:lang w:val="ru-RU"/>
               </w:rPr>
             </w:pPr>
+            <w:bookmarkStart w:id="3" w:name="_GoBack"/>
+            <w:bookmarkEnd w:id="3"/>
             <w:r>
               <w:rPr>
                 <w:lang w:val="ru-RU"/>
@@ -5252,6 +5352,7 @@
               <w:rPr>
                 <w:lang w:val="ru-RU"/>
               </w:rPr>
+              <w:lastRenderedPageBreak/>
               <w:t>28.10</w:t>
             </w:r>
           </w:p>
@@ -5362,7 +5463,6 @@
               <w:rPr>
                 <w:lang w:val="ru-RU"/>
               </w:rPr>
-              <w:lastRenderedPageBreak/>
               <w:t>29.10 2.00-6,9</w:t>
             </w:r>
           </w:p>
@@ -5429,6 +5529,28 @@
         </w:tc>
       </w:tr>
     </w:tbl>
+    <w:p>
+      <w:pPr>
+        <w:ind w:left="-567"/>
+        <w:jc w:val="both"/>
+        <w:rPr>
+          <w:lang w:val="ru-RU"/>
+        </w:rPr>
+      </w:pPr>
+      <w:r>
+        <w:rPr>
+          <w:u w:val="single"/>
+          <w:lang w:val="ru-RU"/>
+        </w:rPr>
+        <w:t xml:space="preserve">2017 Невропатолог </w:t>
+      </w:r>
+      <w:r>
+        <w:rPr>
+          <w:lang w:val="ru-RU"/>
+        </w:rPr>
+        <w:t xml:space="preserve"> Диабетическая дистальная симметричная полинейропатия н/к, сенсомоторная форма (NSS 4, NDS 5). </w:t>
+      </w:r>
+    </w:p>
     <w:p>
       <w:pPr>
         <w:ind w:left="-567"/>
@@ -7537,13 +7659,7 @@
         <w:rPr>
           <w:lang w:val="ru-RU"/>
         </w:rPr>
-        <w:t>Эпайдра</w:t>
-      </w:r>
-      <w:r>
-        <w:rPr>
-          <w:lang w:val="ru-RU"/>
-        </w:rPr>
-        <w:t xml:space="preserve"> </w:t>
+        <w:t xml:space="preserve">Эпайдра </w:t>
       </w:r>
       <w:proofErr w:type="gramStart"/>
       <w:r>
@@ -8523,17 +8639,17 @@
         <w:rPr>
           <w:lang w:val="ru-RU"/>
         </w:rPr>
-      </w:r>
-      <w:r>
-        <w:rPr>
-          <w:lang w:val="ru-RU"/>
-        </w:rPr>
         <w:instrText xml:space="preserve"> \* MERGEFORMAT </w:instrText>
       </w:r>
       <w:r>
         <w:rPr>
           <w:lang w:val="ru-RU"/>
         </w:rPr>
+      </w:r>
+      <w:r>
+        <w:rPr>
+          <w:lang w:val="ru-RU"/>
+        </w:rPr>
         <w:fldChar w:fldCharType="separate"/>
       </w:r>
       <w:r>
@@ -8576,17 +8692,17 @@
         <w:rPr>
           <w:lang w:val="ru-RU"/>
         </w:rPr>
-      </w:r>
-      <w:r>
-        <w:rPr>
-          <w:lang w:val="ru-RU"/>
-        </w:rPr>
         <w:instrText xml:space="preserve"> \* MERGEFORMAT </w:instrText>
       </w:r>
       <w:r>
         <w:rPr>
           <w:lang w:val="ru-RU"/>
         </w:rPr>
+      </w:r>
+      <w:r>
+        <w:rPr>
+          <w:lang w:val="ru-RU"/>
+        </w:rPr>
         <w:fldChar w:fldCharType="separate"/>
       </w:r>
       <w:r>
@@ -8637,15 +8753,6 @@
         </w:rPr>
         <w:t xml:space="preserve"> </w:t>
       </w:r>
-    </w:p>
-    <w:p>
-      <w:pPr>
-        <w:ind w:left="-142"/>
-        <w:jc w:val="both"/>
-        <w:rPr>
-          <w:lang w:val="ru-RU"/>
-        </w:rPr>
-      </w:pPr>
     </w:p>
     <w:p>
       <w:pPr>
@@ -10332,6 +10439,7 @@
   <w:rsids>
     <w:rsidRoot w:val="00A5560C"/>
     <w:rsid w:val="00005681"/>
+    <w:rsid w:val="000474AE"/>
     <w:rsid w:val="000547EC"/>
     <w:rsid w:val="0006090D"/>
     <w:rsid w:val="0006153B"/>
@@ -11789,7 +11897,7 @@
 </file>
 
 <file path=customXml/itemProps1.xml><?xml version="1.0" encoding="utf-8"?>
-<ds:datastoreItem xmlns:ds="http://schemas.openxmlformats.org/officeDocument/2006/customXml" ds:itemID="{26372467-82F8-4C93-9E45-246974B233FB}">
+<ds:datastoreItem xmlns:ds="http://schemas.openxmlformats.org/officeDocument/2006/customXml" ds:itemID="{74A81BD0-5892-4D29-9C01-66CEF5EB25EC}">
   <ds:schemaRefs>
     <ds:schemaRef ds:uri="http://schemas.openxmlformats.org/officeDocument/2006/bibliography"/>
   </ds:schemaRefs>
